--- a/DONE/Описание.docx
+++ b/DONE/Описание.docx
@@ -56,6 +56,9 @@
       <w:r>
         <w:t xml:space="preserve"> были созданы два </w:t>
       </w:r>
+      <w:r>
+        <w:t>объекта:</w:t>
+      </w:r>
     </w:p>
     <w:p>
       <w:r>
@@ -138,7 +141,13 @@
     </w:p>
     <w:p>
       <w:r>
-        <w:t xml:space="preserve">3) Дальше бы создан </w:t>
+        <w:t xml:space="preserve">3) </w:t>
+      </w:r>
+      <w:r>
+        <w:t>д</w:t>
+      </w:r>
+      <w:r>
+        <w:t xml:space="preserve">альше бы создан </w:t>
       </w:r>
       <w:proofErr w:type="spellStart"/>
       <w:r>
@@ -154,7 +163,13 @@
       </w:r>
       <w:proofErr w:type="spellEnd"/>
       <w:r>
-        <w:t>, для дальнейшей работы с болями объектов</w:t>
+        <w:t xml:space="preserve">, для дальнейшей работы с </w:t>
+      </w:r>
+      <w:r>
+        <w:t>п</w:t>
+      </w:r>
+      <w:r>
+        <w:t>олями объектов</w:t>
       </w:r>
     </w:p>
     <w:p>
@@ -195,11 +210,9 @@
       <w:r>
         <w:t xml:space="preserve">, который обновляет информацию каждые 10 минут (пришлось </w:t>
       </w:r>
-      <w:proofErr w:type="spellStart"/>
-      <w:r>
-        <w:t>сдлеать</w:t>
-      </w:r>
-      <w:proofErr w:type="spellEnd"/>
+      <w:r>
+        <w:t>сделать</w:t>
+      </w:r>
       <w:r>
         <w:t xml:space="preserve"> их 6 из-за лимита </w:t>
       </w:r>
